--- a/Networking_commands_basics.docx
+++ b/Networking_commands_basics.docx
@@ -558,6 +558,130 @@
         <w:rPr>
           <w:rtl w:val="0"/>
         </w:rPr>
+      </w:r>
+    </w:p>
+    <w:p>
+      <w:pPr>
+        <w:pStyle w:val="Subtitle"/>
+        <w:rPr/>
+      </w:pPr>
+      <w:bookmarkStart w:colFirst="0" w:colLast="0" w:name="_4a55tgmq58ih" w:id="1"/>
+      <w:bookmarkEnd w:id="1"/>
+      <w:r>
+        <w:rPr>
+          <w:rtl w:val="0"/>
+        </w:rPr>
+        <w:t xml:space="preserve">Docker DNS naming:</w:t>
+      </w:r>
+    </w:p>
+    <w:p>
+      <w:pPr>
+        <w:rPr/>
+      </w:pPr>
+      <w:r>
+        <w:rPr>
+          <w:rtl w:val="0"/>
+        </w:rPr>
+      </w:r>
+    </w:p>
+    <w:p>
+      <w:pPr>
+        <w:rPr/>
+      </w:pPr>
+      <w:r>
+        <w:rPr>
+          <w:rtl w:val="0"/>
+        </w:rPr>
+        <w:t xml:space="preserve">Docker daemon has inbuilt DNS server which container uses by default </w:t>
+      </w:r>
+    </w:p>
+    <w:p>
+      <w:pPr>
+        <w:rPr/>
+      </w:pPr>
+      <w:r>
+        <w:rPr>
+          <w:rtl w:val="0"/>
+        </w:rPr>
+      </w:r>
+    </w:p>
+    <w:p>
+      <w:pPr>
+        <w:rPr/>
+      </w:pPr>
+      <w:r>
+        <w:rPr>
+          <w:rtl w:val="0"/>
+        </w:rPr>
+        <w:t xml:space="preserve">Just consider their are two containers on same network , and as we cant rely on IP as IP address changes frequently there might be possibility we loose the container, hence container on same network identify each other by their name.</w:t>
+      </w:r>
+    </w:p>
+    <w:p>
+      <w:pPr>
+        <w:rPr/>
+      </w:pPr>
+      <w:r>
+        <w:rPr>
+          <w:rtl w:val="0"/>
+        </w:rPr>
+        <w:tab/>
+        <w:t xml:space="preserve">So if we execute the ping command from our container1 to container 2  it should give us a response</w:t>
+      </w:r>
+    </w:p>
+    <w:p>
+      <w:pPr>
+        <w:rPr/>
+      </w:pPr>
+      <w:r>
+        <w:rPr>
+          <w:rtl w:val="0"/>
+        </w:rPr>
+        <w:tab/>
+        <w:t xml:space="preserve">Remember to use exec command to execute any command in the container from above .</w:t>
+      </w:r>
+    </w:p>
+    <w:p>
+      <w:pPr>
+        <w:rPr>
+          <w:b w:val="1"/>
+        </w:rPr>
+      </w:pPr>
+      <w:r>
+        <w:rPr>
+          <w:b w:val="1"/>
+          <w:rtl w:val="0"/>
+        </w:rPr>
+        <w:t xml:space="preserve">Docker container exec -it [container_name | container_id] ping [container_name | container_id]</w:t>
+      </w:r>
+    </w:p>
+    <w:p>
+      <w:pPr>
+        <w:rPr>
+          <w:b w:val="1"/>
+        </w:rPr>
+      </w:pPr>
+      <w:r>
+        <w:rPr>
+          <w:rtl w:val="0"/>
+        </w:rPr>
+      </w:r>
+    </w:p>
+    <w:p>
+      <w:pPr>
+        <w:rPr/>
+      </w:pPr>
+      <w:r>
+        <w:rPr>
+          <w:b w:val="1"/>
+          <w:rtl w:val="0"/>
+        </w:rPr>
+        <w:tab/>
+      </w:r>
+      <w:r>
+        <w:rPr>
+          <w:rtl w:val="0"/>
+        </w:rPr>
+        <w:t xml:space="preserve">Above command will execute the ping command inside container one to connect to container 2</w:t>
       </w:r>
     </w:p>
     <w:p>
